--- a/requirement/Context Free Progress Report 4.docx
+++ b/requirement/Context Free Progress Report 4.docx
@@ -80,24 +80,14 @@
                             <w:r>
                               <w:t xml:space="preserve">Figure </w:t>
                             </w:r>
-                            <w:r>
-                              <w:fldChar w:fldCharType="begin"/>
-                            </w:r>
-                            <w:r>
-                              <w:instrText xml:space="preserve"> SEQ Figure \* ARABIC </w:instrText>
-                            </w:r>
-                            <w:r>
-                              <w:fldChar w:fldCharType="separate"/>
-                            </w:r>
-                            <w:r>
-                              <w:rPr>
-                                <w:noProof/>
-                              </w:rPr>
-                              <w:t>1</w:t>
-                            </w:r>
-                            <w:r>
-                              <w:fldChar w:fldCharType="end"/>
-                            </w:r>
+                            <w:fldSimple w:instr=" SEQ Figure \* ARABIC ">
+                              <w:r>
+                                <w:rPr>
+                                  <w:noProof/>
+                                </w:rPr>
+                                <w:t>1</w:t>
+                              </w:r>
+                            </w:fldSimple>
                             <w:r>
                               <w:t xml:space="preserve">: Canny Edge Detection run on a blurred version of (Red </w:t>
                             </w:r>
@@ -143,8 +133,6 @@
                             <w:r>
                               <w:t>trees in the background.</w:t>
                             </w:r>
-                            <w:bookmarkStart w:id="0" w:name="_GoBack"/>
-                            <w:bookmarkEnd w:id="0"/>
                           </w:p>
                         </w:txbxContent>
                       </wps:txbx>
@@ -181,24 +169,14 @@
                       <w:r>
                         <w:t xml:space="preserve">Figure </w:t>
                       </w:r>
-                      <w:r>
-                        <w:fldChar w:fldCharType="begin"/>
-                      </w:r>
-                      <w:r>
-                        <w:instrText xml:space="preserve"> SEQ Figure \* ARABIC </w:instrText>
-                      </w:r>
-                      <w:r>
-                        <w:fldChar w:fldCharType="separate"/>
-                      </w:r>
-                      <w:r>
-                        <w:rPr>
-                          <w:noProof/>
-                        </w:rPr>
-                        <w:t>1</w:t>
-                      </w:r>
-                      <w:r>
-                        <w:fldChar w:fldCharType="end"/>
-                      </w:r>
+                      <w:fldSimple w:instr=" SEQ Figure \* ARABIC ">
+                        <w:r>
+                          <w:rPr>
+                            <w:noProof/>
+                          </w:rPr>
+                          <w:t>1</w:t>
+                        </w:r>
+                      </w:fldSimple>
                       <w:r>
                         <w:t xml:space="preserve">: Canny Edge Detection run on a blurred version of (Red </w:t>
                       </w:r>
@@ -244,8 +222,6 @@
                       <w:r>
                         <w:t>trees in the background.</w:t>
                       </w:r>
-                      <w:bookmarkStart w:id="1" w:name="_GoBack"/>
-                      <w:bookmarkEnd w:id="1"/>
                     </w:p>
                   </w:txbxContent>
                 </v:textbox>
@@ -398,13 +374,7 @@
         <w:rPr>
           <w:b/>
         </w:rPr>
-        <w:t>Main</w:t>
-      </w:r>
-      <w:r>
-        <w:rPr>
-          <w:b/>
-        </w:rPr>
-        <w:t xml:space="preserve"> goal</w:t>
+        <w:t>Main goal</w:t>
       </w:r>
       <w:r>
         <w:t xml:space="preserve">: to minimize the likelihood of pedestrian and driver casualties due to inaccuracies and inefficiencies in sign, crosswalk, and pedestrian detection algorithms. </w:t>
@@ -878,7 +848,55 @@
         <w:jc w:val="left"/>
       </w:pPr>
       <w:r>
-        <w:t>Classes in namespace OMS.CV SURFStopSignDetector, StopSignDetectorA, StopSignDetectorB are concrete implementations of the StopSignDetector class. Likewise, PedDetectorA is an implementation of the abstract PedDetector class. Both StopSignDetector and PedDetector are subclasses of Detector.</w:t>
+        <w:t>Classes in namespace OMS.CV</w:t>
+      </w:r>
+      <w:r>
+        <w:t>App</w:t>
+      </w:r>
+      <w:r>
+        <w:t>.SignDetector</w:t>
+      </w:r>
+      <w:r>
+        <w:t xml:space="preserve"> Surf</w:t>
+      </w:r>
+      <w:r>
+        <w:t xml:space="preserve">StopSignDetector, </w:t>
+      </w:r>
+      <w:r>
+        <w:t>IntegralImageStopSignDetector</w:t>
+      </w:r>
+      <w:r>
+        <w:t xml:space="preserve">, </w:t>
+      </w:r>
+      <w:r>
+        <w:t>OrientedSurfStopSignDetector</w:t>
+      </w:r>
+      <w:r>
+        <w:t xml:space="preserve"> are concrete implementations of the StopSignDetector class. Likewise, </w:t>
+      </w:r>
+      <w:r>
+        <w:t>Hog</w:t>
+      </w:r>
+      <w:r>
+        <w:t>Ped</w:t>
+      </w:r>
+      <w:r>
+        <w:t>estrianDetector</w:t>
+      </w:r>
+      <w:r>
+        <w:t xml:space="preserve"> is an implementation of the abstract Ped</w:t>
+      </w:r>
+      <w:r>
+        <w:t>estrian</w:t>
+      </w:r>
+      <w:r>
+        <w:t>Detector class. Both StopSignDetector and Ped</w:t>
+      </w:r>
+      <w:r>
+        <w:t>estrian</w:t>
+      </w:r>
+      <w:r>
+        <w:t>Detector are subclasses of Detector.</w:t>
       </w:r>
     </w:p>
     <w:p>
@@ -926,7 +944,19 @@
         <w:rPr>
           <w:b/>
         </w:rPr>
-        <w:t>OMS.CV.</w:t>
+        <w:t>OMS.CV</w:t>
+      </w:r>
+      <w:r>
+        <w:rPr>
+          <w:b/>
+        </w:rPr>
+        <w:t>App.SignDetector</w:t>
+      </w:r>
+      <w:r>
+        <w:rPr>
+          <w:b/>
+        </w:rPr>
+        <w:t>.</w:t>
       </w:r>
       <w:r>
         <w:rPr>
@@ -978,7 +1008,13 @@
         <w:t>Outputs:</w:t>
       </w:r>
       <w:r>
-        <w:t xml:space="preserve"> Array of Rectagles, each rectangle containing bounds of detected stop sign</w:t>
+        <w:t xml:space="preserve"> Array of </w:t>
+      </w:r>
+      <w:r>
+        <w:t>System.Drawing.</w:t>
+      </w:r>
+      <w:r>
+        <w:t>Rectagles, each rectangle containing bounds of detected stop sign</w:t>
       </w:r>
     </w:p>
     <w:p>
@@ -1003,7 +1039,34 @@
         <w:t xml:space="preserve"> classes</w:t>
       </w:r>
       <w:r>
-        <w:t xml:space="preserve"> OMS.CV.Detector, OMS.CV.StopSignDetector, OMS.CV.StopSignDetectorA</w:t>
+        <w:t xml:space="preserve"> OMS.CV</w:t>
+      </w:r>
+      <w:r>
+        <w:t>App</w:t>
+      </w:r>
+      <w:r>
+        <w:t>.Detector, OMS.CV</w:t>
+      </w:r>
+      <w:r>
+        <w:t>App</w:t>
+      </w:r>
+      <w:r>
+        <w:t>.</w:t>
+      </w:r>
+      <w:r>
+        <w:t>SignDetector.</w:t>
+      </w:r>
+      <w:r>
+        <w:t>StopSignDetector, OMS.CV</w:t>
+      </w:r>
+      <w:r>
+        <w:t>App</w:t>
+      </w:r>
+      <w:r>
+        <w:t>.SignDetector</w:t>
+      </w:r>
+      <w:r>
+        <w:t>.StopSignDetectorA</w:t>
       </w:r>
     </w:p>
     <w:p>
@@ -1020,7 +1083,25 @@
         <w:rPr>
           <w:b/>
         </w:rPr>
-        <w:t>OMS.CV.</w:t>
+        <w:t>OMS.CV</w:t>
+      </w:r>
+      <w:r>
+        <w:rPr>
+          <w:b/>
+        </w:rPr>
+        <w:t>App.SignDetector</w:t>
+      </w:r>
+      <w:r>
+        <w:rPr>
+          <w:b/>
+        </w:rPr>
+        <w:t>.</w:t>
+      </w:r>
+      <w:r>
+        <w:rPr>
+          <w:b/>
+        </w:rPr>
+        <w:t>IntegralImage</w:t>
       </w:r>
       <w:r>
         <w:rPr>
@@ -1032,7 +1113,7 @@
         <w:rPr>
           <w:b/>
         </w:rPr>
-        <w:t>SignDetectorA</w:t>
+        <w:t>SignDetector</w:t>
       </w:r>
       <w:r>
         <w:t xml:space="preserve">: </w:t>
@@ -1092,7 +1173,13 @@
         <w:t>:</w:t>
       </w:r>
       <w:r>
-        <w:t xml:space="preserve"> Array of Rectagles, each rectangle </w:t>
+        <w:t xml:space="preserve"> Array of </w:t>
+      </w:r>
+      <w:r>
+        <w:t>System.Drawing.</w:t>
+      </w:r>
+      <w:r>
+        <w:t xml:space="preserve">Rectagles, each rectangle </w:t>
       </w:r>
       <w:r>
         <w:t xml:space="preserve">containing </w:t>
@@ -1161,6 +1248,7 @@
         <w:rPr>
           <w:b/>
         </w:rPr>
+        <w:lastRenderedPageBreak/>
         <w:t xml:space="preserve">Classes </w:t>
       </w:r>
       <w:r>
@@ -1231,10 +1319,28 @@
         <w:t xml:space="preserve"> </w:t>
       </w:r>
       <w:r>
-        <w:t>OMS.CV.Detector, OMS.CV.StopSignDe</w:t>
-      </w:r>
-      <w:r>
-        <w:t>tector, OMS.CV.StopSignDetectorA</w:t>
+        <w:t>OMS.CV</w:t>
+      </w:r>
+      <w:r>
+        <w:t>App</w:t>
+      </w:r>
+      <w:r>
+        <w:t>.Detector, OMS.CV</w:t>
+      </w:r>
+      <w:r>
+        <w:t>App.SignDetector</w:t>
+      </w:r>
+      <w:r>
+        <w:t>.StopSignDe</w:t>
+      </w:r>
+      <w:r>
+        <w:t>tector, OMS.CV.</w:t>
+      </w:r>
+      <w:r>
+        <w:t>App</w:t>
+      </w:r>
+      <w:r>
+        <w:t>StopSignDetectorA</w:t>
       </w:r>
     </w:p>
     <w:p>
@@ -1250,13 +1356,31 @@
         <w:rPr>
           <w:b/>
         </w:rPr>
-        <w:t>OMS.CV.</w:t>
-      </w:r>
-      <w:r>
-        <w:rPr>
-          <w:b/>
-        </w:rPr>
-        <w:t>Stop</w:t>
+        <w:t>OMS.CV</w:t>
+      </w:r>
+      <w:r>
+        <w:rPr>
+          <w:b/>
+        </w:rPr>
+        <w:t>App.SignDetector</w:t>
+      </w:r>
+      <w:r>
+        <w:rPr>
+          <w:b/>
+        </w:rPr>
+        <w:t>.</w:t>
+      </w:r>
+      <w:r>
+        <w:rPr>
+          <w:b/>
+        </w:rPr>
+        <w:t>OrientedSurf</w:t>
+      </w:r>
+      <w:r>
+        <w:rPr>
+          <w:b/>
+        </w:rPr>
+        <w:t>Warning</w:t>
       </w:r>
       <w:r>
         <w:rPr>
@@ -1268,7 +1392,7 @@
         <w:rPr>
           <w:b/>
         </w:rPr>
-        <w:t>ignDetectorB</w:t>
+        <w:t>ignDetector</w:t>
       </w:r>
       <w:r>
         <w:t xml:space="preserve">: </w:t>
@@ -1286,11 +1410,16 @@
         <w:rPr>
           <w:b/>
         </w:rPr>
-        <w:lastRenderedPageBreak/>
         <w:t>Functionalities</w:t>
       </w:r>
       <w:r>
-        <w:t xml:space="preserve">: uses edge detection, then isolates eight vertices with maximum octagonality. </w:t>
+        <w:t xml:space="preserve">: </w:t>
+      </w:r>
+      <w:r>
+        <w:t>detects a warning sign, determines its orientation, rotates the warning sign models, and finds a match using SURF. Used to extend the robustness to out-of-plane rotation.</w:t>
+      </w:r>
+      <w:r>
+        <w:t xml:space="preserve"> </w:t>
       </w:r>
     </w:p>
     <w:p>
@@ -1311,7 +1440,19 @@
         <w:t>:</w:t>
       </w:r>
       <w:r>
-        <w:t xml:space="preserve"> Array of Rectangles, each rectangle containing bounds of a detected stop sign</w:t>
+        <w:t xml:space="preserve"> Array of </w:t>
+      </w:r>
+      <w:r>
+        <w:t>System.Drawing.</w:t>
+      </w:r>
+      <w:r>
+        <w:t>Rectangles, each rectangle cont</w:t>
+      </w:r>
+      <w:r>
+        <w:t>aining bounds of a detected warning</w:t>
+      </w:r>
+      <w:r>
+        <w:t xml:space="preserve"> sign</w:t>
       </w:r>
     </w:p>
     <w:p>
@@ -1509,7 +1650,25 @@
         <w:t>OMS.CV</w:t>
       </w:r>
       <w:r>
-        <w:t>.Detector, OMS.CV.StopSignDetector, OMS.CV.StopSignDetectorB</w:t>
+        <w:t>App</w:t>
+      </w:r>
+      <w:r>
+        <w:t>.Detector, OMS.CV</w:t>
+      </w:r>
+      <w:r>
+        <w:t>App.SignDetector</w:t>
+      </w:r>
+      <w:r>
+        <w:t>.Warning</w:t>
+      </w:r>
+      <w:r>
+        <w:t>SignDetector, OMS.CV</w:t>
+      </w:r>
+      <w:r>
+        <w:t>App.</w:t>
+      </w:r>
+      <w:r>
+        <w:t>SignDetectorOrientedSurfWarningSignDetector</w:t>
       </w:r>
     </w:p>
     <w:p>
@@ -1525,19 +1684,43 @@
         <w:rPr>
           <w:b/>
         </w:rPr>
-        <w:t>OMS.CV.</w:t>
-      </w:r>
-      <w:r>
-        <w:rPr>
-          <w:b/>
-        </w:rPr>
-        <w:t>PedDetector</w:t>
-      </w:r>
-      <w:r>
-        <w:rPr>
-          <w:b/>
-        </w:rPr>
-        <w:t>A</w:t>
+        <w:t>OMS.CV</w:t>
+      </w:r>
+      <w:r>
+        <w:rPr>
+          <w:b/>
+        </w:rPr>
+        <w:t>App</w:t>
+      </w:r>
+      <w:r>
+        <w:rPr>
+          <w:b/>
+        </w:rPr>
+        <w:t>.</w:t>
+      </w:r>
+      <w:r>
+        <w:rPr>
+          <w:b/>
+        </w:rPr>
+        <w:t>Hog</w:t>
+      </w:r>
+      <w:r>
+        <w:rPr>
+          <w:b/>
+        </w:rPr>
+        <w:t>Ped</w:t>
+      </w:r>
+      <w:r>
+        <w:rPr>
+          <w:b/>
+        </w:rPr>
+        <w:t>estrian</w:t>
+      </w:r>
+      <w:r>
+        <w:rPr>
+          <w:b/>
+        </w:rPr>
+        <w:t>Detector</w:t>
       </w:r>
       <w:r>
         <w:t xml:space="preserve">: </w:t>
@@ -1579,7 +1762,13 @@
         <w:t>:</w:t>
       </w:r>
       <w:r>
-        <w:t xml:space="preserve"> Array of Rectangles, each containing the bounds of a detected pedestrian</w:t>
+        <w:t xml:space="preserve"> Array of </w:t>
+      </w:r>
+      <w:r>
+        <w:t>System.Drawing.</w:t>
+      </w:r>
+      <w:r>
+        <w:t>Rectangles, each containing the bounds of a detected pedestrian</w:t>
       </w:r>
     </w:p>
     <w:p>
@@ -1601,6 +1790,9 @@
         <w:t xml:space="preserve">: </w:t>
       </w:r>
       <w:r>
+        <w:t>System.Drawing.</w:t>
+      </w:r>
+      <w:r>
         <w:rPr>
           <w:rFonts w:ascii="Calibri" w:hAnsi="Calibri" w:cs="Calibri"/>
         </w:rPr>
@@ -1751,10 +1943,33 @@
         <w:t xml:space="preserve"> </w:t>
       </w:r>
       <w:r>
-        <w:t>OMS.CV.Detector, OMS.CV.PedDetector</w:t>
-      </w:r>
-      <w:r>
-        <w:t>, OMS.CV.PedDetectorA</w:t>
+        <w:t>OMS.CV</w:t>
+      </w:r>
+      <w:r>
+        <w:t>App</w:t>
+      </w:r>
+      <w:bookmarkStart w:id="0" w:name="_GoBack"/>
+      <w:bookmarkEnd w:id="0"/>
+      <w:r>
+        <w:t>.Detector, OMS.CV</w:t>
+      </w:r>
+      <w:r>
+        <w:t>App</w:t>
+      </w:r>
+      <w:r>
+        <w:t>.Ped</w:t>
+      </w:r>
+      <w:r>
+        <w:t>estrian</w:t>
+      </w:r>
+      <w:r>
+        <w:t>Detector</w:t>
+      </w:r>
+      <w:r>
+        <w:t>, OMS.CV</w:t>
+      </w:r>
+      <w:r>
+        <w:t>App.HogPedestrianDetector</w:t>
       </w:r>
     </w:p>
     <w:p>
@@ -1870,25 +2085,7 @@
         <w:jc w:val="left"/>
       </w:pPr>
       <w:r>
-        <w:t>We will capture video from areas dense in pedestrian crosswalk and child</w:t>
-      </w:r>
-      <w:r>
-        <w:t xml:space="preserve"> crossing signs in a variety of </w:t>
-      </w:r>
-      <w:r>
-        <w:t>weather conditions (normal weather, nighttime, light and heavy rain); then s</w:t>
-      </w:r>
-      <w:r>
-        <w:t xml:space="preserve">egment the video to isolate the </w:t>
-      </w:r>
-      <w:r>
-        <w:t>target objects. We require two data sets; one to explore existing imple</w:t>
-      </w:r>
-      <w:r>
-        <w:t xml:space="preserve">mentations and make incremental </w:t>
-      </w:r>
-      <w:r>
-        <w:t>improvements, and a second to test the improved implementation.</w:t>
+        <w:t>We will capture video from areas dense in pedestrian crosswalk and child crossing signs in a variety of weather conditions (normal weather, nighttime, light and heavy rain); then segment the video to isolate the target objects. We require two data sets; one to explore existing implementations and make incremental improvements, and a second to test the improved implementation.</w:t>
       </w:r>
     </w:p>
     <w:p>
@@ -1936,6 +2133,13 @@
         <w:tab/>
         <w:t>10/19</w:t>
       </w:r>
+      <w:r>
+        <w:tab/>
+      </w:r>
+      <w:r>
+        <w:tab/>
+        <w:t>Done</w:t>
+      </w:r>
     </w:p>
     <w:p>
       <w:pPr>
@@ -1958,6 +2162,13 @@
         <w:tab/>
         <w:t>10/22</w:t>
       </w:r>
+      <w:r>
+        <w:tab/>
+      </w:r>
+      <w:r>
+        <w:tab/>
+        <w:t>Done?</w:t>
+      </w:r>
     </w:p>
     <w:p>
       <w:pPr>
@@ -1980,6 +2191,13 @@
         <w:tab/>
         <w:t>10/23</w:t>
       </w:r>
+      <w:r>
+        <w:tab/>
+      </w:r>
+      <w:r>
+        <w:tab/>
+        <w:t>Done</w:t>
+      </w:r>
     </w:p>
     <w:p>
       <w:pPr>
@@ -1990,7 +2208,93 @@
         </w:numPr>
       </w:pPr>
       <w:r>
-        <w:t>Implement SURFStopSignDetector</w:t>
+        <w:lastRenderedPageBreak/>
+        <w:t>Implement Surf</w:t>
+      </w:r>
+      <w:r>
+        <w:t>StopSignDetector</w:t>
+      </w:r>
+      <w:r>
+        <w:tab/>
+      </w:r>
+      <w:r>
+        <w:tab/>
+      </w:r>
+      <w:r>
+        <w:tab/>
+      </w:r>
+      <w:r>
+        <w:t>10/26</w:t>
+      </w:r>
+      <w:r>
+        <w:tab/>
+      </w:r>
+      <w:r>
+        <w:tab/>
+        <w:t>Done</w:t>
+      </w:r>
+    </w:p>
+    <w:p>
+      <w:pPr>
+        <w:pStyle w:val="ListParagraph"/>
+        <w:numPr>
+          <w:ilvl w:val="0"/>
+          <w:numId w:val="11"/>
+        </w:numPr>
+      </w:pPr>
+      <w:r>
+        <w:t>Implement IntegralImagesStopSignDetector</w:t>
+      </w:r>
+      <w:r>
+        <w:tab/>
+      </w:r>
+      <w:r>
+        <w:t>11/20</w:t>
+      </w:r>
+    </w:p>
+    <w:p>
+      <w:pPr>
+        <w:pStyle w:val="ListParagraph"/>
+        <w:numPr>
+          <w:ilvl w:val="0"/>
+          <w:numId w:val="11"/>
+        </w:numPr>
+      </w:pPr>
+      <w:r>
+        <w:t>Implement OrientedSurfStopSignDetector</w:t>
+      </w:r>
+      <w:r>
+        <w:tab/>
+      </w:r>
+      <w:r>
+        <w:tab/>
+      </w:r>
+      <w:r>
+        <w:t>11/13</w:t>
+      </w:r>
+    </w:p>
+    <w:p>
+      <w:pPr>
+        <w:pStyle w:val="ListParagraph"/>
+        <w:numPr>
+          <w:ilvl w:val="0"/>
+          <w:numId w:val="11"/>
+        </w:numPr>
+      </w:pPr>
+      <w:r>
+        <w:t xml:space="preserve">Implement </w:t>
+      </w:r>
+      <w:r>
+        <w:t>Hog</w:t>
+      </w:r>
+      <w:r>
+        <w:t>Ped</w:t>
+      </w:r>
+      <w:r>
+        <w:t>estrian</w:t>
+      </w:r>
+      <w:r>
+        <w:t>Detector</w:t>
       </w:r>
       <w:r>
         <w:tab/>
@@ -1999,74 +2303,12 @@
         <w:tab/>
         <w:t>10/26</w:t>
       </w:r>
-    </w:p>
-    <w:p>
-      <w:pPr>
-        <w:pStyle w:val="ListParagraph"/>
-        <w:numPr>
-          <w:ilvl w:val="0"/>
-          <w:numId w:val="11"/>
-        </w:numPr>
-      </w:pPr>
-      <w:r>
-        <w:t>Implement StopSignDetectorA</w:t>
-      </w:r>
       <w:r>
         <w:tab/>
       </w:r>
       <w:r>
         <w:tab/>
-      </w:r>
-      <w:r>
-        <w:tab/>
-        <w:t>11/20</w:t>
-      </w:r>
-    </w:p>
-    <w:p>
-      <w:pPr>
-        <w:pStyle w:val="ListParagraph"/>
-        <w:numPr>
-          <w:ilvl w:val="0"/>
-          <w:numId w:val="11"/>
-        </w:numPr>
-      </w:pPr>
-      <w:r>
-        <w:t>Implement StopSignDetectorB</w:t>
-      </w:r>
-      <w:r>
-        <w:tab/>
-      </w:r>
-      <w:r>
-        <w:tab/>
-      </w:r>
-      <w:r>
-        <w:tab/>
-        <w:t>11/13</w:t>
-      </w:r>
-    </w:p>
-    <w:p>
-      <w:pPr>
-        <w:pStyle w:val="ListParagraph"/>
-        <w:numPr>
-          <w:ilvl w:val="0"/>
-          <w:numId w:val="11"/>
-        </w:numPr>
-      </w:pPr>
-      <w:r>
-        <w:t>Implement PedDetector</w:t>
-      </w:r>
-      <w:r>
-        <w:tab/>
-      </w:r>
-      <w:r>
-        <w:tab/>
-      </w:r>
-      <w:r>
-        <w:tab/>
-      </w:r>
-      <w:r>
-        <w:tab/>
-        <w:t>10/26</w:t>
+        <w:t>Done</w:t>
       </w:r>
     </w:p>
     <w:p>
@@ -2172,7 +2414,31 @@
     </w:p>
     <w:p>
       <w:pPr>
+        <w:spacing w:after="160" w:line="259" w:lineRule="auto"/>
+        <w:ind w:left="0" w:right="0" w:firstLine="0"/>
+        <w:jc w:val="left"/>
+        <w:rPr>
+          <w:b/>
+          <w:sz w:val="29"/>
+          <w:highlight w:val="lightGray"/>
+          <w:u w:color="000000"/>
+        </w:rPr>
+      </w:pPr>
+      <w:r>
+        <w:rPr>
+          <w:highlight w:val="lightGray"/>
+          <w:u w:color="000000"/>
+        </w:rPr>
+        <w:br w:type="page"/>
+      </w:r>
+    </w:p>
+    <w:p>
+      <w:pPr>
         <w:pStyle w:val="Heading1"/>
+        <w:numPr>
+          <w:ilvl w:val="0"/>
+          <w:numId w:val="0"/>
+        </w:numPr>
       </w:pPr>
       <w:r>
         <w:lastRenderedPageBreak/>
@@ -2240,29 +2506,22 @@
                             <w:r>
                               <w:t xml:space="preserve">Figure </w:t>
                             </w:r>
-                            <w:r>
-                              <w:fldChar w:fldCharType="begin"/>
-                            </w:r>
-                            <w:r>
-                              <w:instrText xml:space="preserve"> SEQ Figure \* ARABIC </w:instrText>
-                            </w:r>
-                            <w:r>
-                              <w:fldChar w:fldCharType="separate"/>
-                            </w:r>
-                            <w:r>
-                              <w:rPr>
-                                <w:noProof/>
-                              </w:rPr>
-                              <w:t>2</w:t>
-                            </w:r>
-                            <w:r>
-                              <w:fldChar w:fldCharType="end"/>
-                            </w:r>
+                            <w:fldSimple w:instr=" SEQ Figure \* ARABIC ">
+                              <w:r>
+                                <w:rPr>
+                                  <w:noProof/>
+                                </w:rPr>
+                                <w:t>2</w:t>
+                              </w:r>
+                            </w:fldSimple>
                             <w:r>
                               <w:t xml:space="preserve">: Stop sign detection run on pre-recorded video for </w:t>
                             </w:r>
                             <w:r>
-                              <w:t>OMS.CV.</w:t>
+                              <w:t>OMS.CV</w:t>
+                            </w:r>
+                            <w:r>
+                              <w:t>App.SignDetector.</w:t>
                             </w:r>
                             <w:r>
                               <w:t>StopSignDetectorA</w:t>
@@ -2299,29 +2558,22 @@
                       <w:r>
                         <w:t xml:space="preserve">Figure </w:t>
                       </w:r>
-                      <w:r>
-                        <w:fldChar w:fldCharType="begin"/>
-                      </w:r>
-                      <w:r>
-                        <w:instrText xml:space="preserve"> SEQ Figure \* ARABIC </w:instrText>
-                      </w:r>
-                      <w:r>
-                        <w:fldChar w:fldCharType="separate"/>
-                      </w:r>
-                      <w:r>
-                        <w:rPr>
-                          <w:noProof/>
-                        </w:rPr>
-                        <w:t>2</w:t>
-                      </w:r>
-                      <w:r>
-                        <w:fldChar w:fldCharType="end"/>
-                      </w:r>
+                      <w:fldSimple w:instr=" SEQ Figure \* ARABIC ">
+                        <w:r>
+                          <w:rPr>
+                            <w:noProof/>
+                          </w:rPr>
+                          <w:t>2</w:t>
+                        </w:r>
+                      </w:fldSimple>
                       <w:r>
                         <w:t xml:space="preserve">: Stop sign detection run on pre-recorded video for </w:t>
                       </w:r>
                       <w:r>
-                        <w:t>OMS.CV.</w:t>
+                        <w:t>OMS.CV</w:t>
+                      </w:r>
+                      <w:r>
+                        <w:t>App.SignDetector.</w:t>
                       </w:r>
                       <w:r>
                         <w:t>StopSignDetectorA</w:t>
@@ -2481,26 +2733,22 @@
                             <w:r>
                               <w:t xml:space="preserve">Figure </w:t>
                             </w:r>
+                            <w:fldSimple w:instr=" SEQ Figure \* ARABIC ">
+                              <w:r>
+                                <w:rPr>
+                                  <w:noProof/>
+                                </w:rPr>
+                                <w:t>3</w:t>
+                              </w:r>
+                            </w:fldSimple>
                             <w:r>
-                              <w:fldChar w:fldCharType="begin"/>
+                              <w:t>: Stop sign detection run on live video, using OMS.CV</w:t>
                             </w:r>
                             <w:r>
-                              <w:instrText xml:space="preserve"> SEQ Figure \* ARABIC </w:instrText>
+                              <w:t>App.SignDetection</w:t>
                             </w:r>
                             <w:r>
-                              <w:fldChar w:fldCharType="separate"/>
-                            </w:r>
-                            <w:r>
-                              <w:rPr>
-                                <w:noProof/>
-                              </w:rPr>
-                              <w:t>3</w:t>
-                            </w:r>
-                            <w:r>
-                              <w:fldChar w:fldCharType="end"/>
-                            </w:r>
-                            <w:r>
-                              <w:t>: Stop sign detection run on live video, using OMS.CV.StopSignDetectorA</w:t>
+                              <w:t>.StopSignDetectorA</w:t>
                             </w:r>
                           </w:p>
                         </w:txbxContent>
@@ -2534,26 +2782,22 @@
                       <w:r>
                         <w:t xml:space="preserve">Figure </w:t>
                       </w:r>
+                      <w:fldSimple w:instr=" SEQ Figure \* ARABIC ">
+                        <w:r>
+                          <w:rPr>
+                            <w:noProof/>
+                          </w:rPr>
+                          <w:t>3</w:t>
+                        </w:r>
+                      </w:fldSimple>
                       <w:r>
-                        <w:fldChar w:fldCharType="begin"/>
+                        <w:t>: Stop sign detection run on live video, using OMS.CV</w:t>
                       </w:r>
                       <w:r>
-                        <w:instrText xml:space="preserve"> SEQ Figure \* ARABIC </w:instrText>
+                        <w:t>App.SignDetection</w:t>
                       </w:r>
                       <w:r>
-                        <w:fldChar w:fldCharType="separate"/>
-                      </w:r>
-                      <w:r>
-                        <w:rPr>
-                          <w:noProof/>
-                        </w:rPr>
-                        <w:t>3</w:t>
-                      </w:r>
-                      <w:r>
-                        <w:fldChar w:fldCharType="end"/>
-                      </w:r>
-                      <w:r>
-                        <w:t>: Stop sign detection run on live video, using OMS.CV.StopSignDetectorA</w:t>
+                        <w:t>.StopSignDetectorA</w:t>
                       </w:r>
                     </w:p>
                   </w:txbxContent>
@@ -2712,26 +2956,22 @@
                             <w:r>
                               <w:t xml:space="preserve">Figure </w:t>
                             </w:r>
+                            <w:fldSimple w:instr=" SEQ Figure \* ARABIC ">
+                              <w:r>
+                                <w:rPr>
+                                  <w:noProof/>
+                                </w:rPr>
+                                <w:t>4</w:t>
+                              </w:r>
+                            </w:fldSimple>
                             <w:r>
-                              <w:fldChar w:fldCharType="begin"/>
+                              <w:t>: Stop sign detection run on a static image, using OMS.CV</w:t>
                             </w:r>
                             <w:r>
-                              <w:instrText xml:space="preserve"> SEQ Figure \* ARABIC </w:instrText>
+                              <w:t>App.SignDetection</w:t>
                             </w:r>
                             <w:r>
-                              <w:fldChar w:fldCharType="separate"/>
-                            </w:r>
-                            <w:r>
-                              <w:rPr>
-                                <w:noProof/>
-                              </w:rPr>
-                              <w:t>4</w:t>
-                            </w:r>
-                            <w:r>
-                              <w:fldChar w:fldCharType="end"/>
-                            </w:r>
-                            <w:r>
-                              <w:t>: Stop sign detection run on a static image, using OMS.CV.StopSignDetectorA</w:t>
+                              <w:t>.StopSignDetectorA</w:t>
                             </w:r>
                           </w:p>
                         </w:txbxContent>
@@ -2765,26 +3005,22 @@
                       <w:r>
                         <w:t xml:space="preserve">Figure </w:t>
                       </w:r>
+                      <w:fldSimple w:instr=" SEQ Figure \* ARABIC ">
+                        <w:r>
+                          <w:rPr>
+                            <w:noProof/>
+                          </w:rPr>
+                          <w:t>4</w:t>
+                        </w:r>
+                      </w:fldSimple>
                       <w:r>
-                        <w:fldChar w:fldCharType="begin"/>
+                        <w:t>: Stop sign detection run on a static image, using OMS.CV</w:t>
                       </w:r>
                       <w:r>
-                        <w:instrText xml:space="preserve"> SEQ Figure \* ARABIC </w:instrText>
+                        <w:t>App.SignDetection</w:t>
                       </w:r>
                       <w:r>
-                        <w:fldChar w:fldCharType="separate"/>
-                      </w:r>
-                      <w:r>
-                        <w:rPr>
-                          <w:noProof/>
-                        </w:rPr>
-                        <w:t>4</w:t>
-                      </w:r>
-                      <w:r>
-                        <w:fldChar w:fldCharType="end"/>
-                      </w:r>
-                      <w:r>
-                        <w:t>: Stop sign detection run on a static image, using OMS.CV.StopSignDetectorA</w:t>
+                        <w:t>.StopSignDetectorA</w:t>
                       </w:r>
                     </w:p>
                   </w:txbxContent>
@@ -2938,24 +3174,14 @@
       <w:r>
         <w:t xml:space="preserve">Figure </w:t>
       </w:r>
-      <w:r>
-        <w:fldChar w:fldCharType="begin"/>
-      </w:r>
-      <w:r>
-        <w:instrText xml:space="preserve"> SEQ Figure \* ARABIC </w:instrText>
-      </w:r>
-      <w:r>
-        <w:fldChar w:fldCharType="separate"/>
-      </w:r>
-      <w:r>
-        <w:rPr>
-          <w:noProof/>
-        </w:rPr>
-        <w:t>5</w:t>
-      </w:r>
-      <w:r>
-        <w:fldChar w:fldCharType="end"/>
-      </w:r>
+      <w:fldSimple w:instr=" SEQ Figure \* ARABIC ">
+        <w:r>
+          <w:rPr>
+            <w:noProof/>
+          </w:rPr>
+          <w:t>5</w:t>
+        </w:r>
+      </w:fldSimple>
       <w:r>
         <w:t>: Edge detector by computing R-(G+B), clamped from 0 to 255</w:t>
       </w:r>
@@ -3021,24 +3247,14 @@
       <w:r>
         <w:t xml:space="preserve">Figure </w:t>
       </w:r>
-      <w:r>
-        <w:fldChar w:fldCharType="begin"/>
-      </w:r>
-      <w:r>
-        <w:instrText xml:space="preserve"> SEQ Figure \* ARABIC </w:instrText>
-      </w:r>
-      <w:r>
-        <w:fldChar w:fldCharType="separate"/>
-      </w:r>
-      <w:r>
-        <w:rPr>
-          <w:noProof/>
-        </w:rPr>
-        <w:t>6</w:t>
-      </w:r>
-      <w:r>
-        <w:fldChar w:fldCharType="end"/>
-      </w:r>
+      <w:fldSimple w:instr=" SEQ Figure \* ARABIC ">
+        <w:r>
+          <w:rPr>
+            <w:noProof/>
+          </w:rPr>
+          <w:t>6</w:t>
+        </w:r>
+      </w:fldSimple>
       <w:r>
         <w:t>: Edge detector by computing R-(G+B), clamped from 0 to 255</w:t>
       </w:r>
@@ -3134,7 +3350,7 @@
       <w:rPr>
         <w:noProof/>
       </w:rPr>
-      <w:t>1</w:t>
+      <w:t>4</w:t>
     </w:r>
     <w:r>
       <w:fldChar w:fldCharType="end"/>

--- a/requirement/Context Free Progress Report 4.docx
+++ b/requirement/Context Free Progress Report 4.docx
@@ -1948,8 +1948,6 @@
       <w:r>
         <w:t>App</w:t>
       </w:r>
-      <w:bookmarkStart w:id="0" w:name="_GoBack"/>
-      <w:bookmarkEnd w:id="0"/>
       <w:r>
         <w:t>.Detector, OMS.CV</w:t>
       </w:r>
@@ -2162,13 +2160,8 @@
         <w:tab/>
         <w:t>10/22</w:t>
       </w:r>
-      <w:r>
-        <w:tab/>
-      </w:r>
-      <w:r>
-        <w:tab/>
-        <w:t>Done?</w:t>
-      </w:r>
+      <w:bookmarkStart w:id="0" w:name="_GoBack"/>
+      <w:bookmarkEnd w:id="0"/>
     </w:p>
     <w:p>
       <w:pPr>
@@ -3350,7 +3343,7 @@
       <w:rPr>
         <w:noProof/>
       </w:rPr>
-      <w:t>4</w:t>
+      <w:t>8</w:t>
     </w:r>
     <w:r>
       <w:fldChar w:fldCharType="end"/>

--- a/requirement/Context Free Progress Report 4.docx
+++ b/requirement/Context Free Progress Report 4.docx
@@ -944,31 +944,7 @@
         <w:rPr>
           <w:b/>
         </w:rPr>
-        <w:t>OMS.CV</w:t>
-      </w:r>
-      <w:r>
-        <w:rPr>
-          <w:b/>
-        </w:rPr>
-        <w:t>App.SignDetector</w:t>
-      </w:r>
-      <w:r>
-        <w:rPr>
-          <w:b/>
-        </w:rPr>
-        <w:t>.</w:t>
-      </w:r>
-      <w:r>
-        <w:rPr>
-          <w:b/>
-        </w:rPr>
-        <w:t>SURFStop</w:t>
-      </w:r>
-      <w:r>
-        <w:rPr>
-          <w:b/>
-        </w:rPr>
-        <w:t>SignDetector</w:t>
+        <w:t>Input module:</w:t>
       </w:r>
     </w:p>
     <w:p>
@@ -985,10 +961,50 @@
         <w:rPr>
           <w:b/>
         </w:rPr>
-        <w:t>Functionalities:</w:t>
-      </w:r>
-      <w:r>
-        <w:t xml:space="preserve"> Implementation of a stop sign detector using a SURF implementation provided by EmguCV.</w:t>
+        <w:t>No input module. All of our detector code assumes data is already loaded into an Emgu.CV.Image&lt;Bgr, Byte&gt;.</w:t>
+      </w:r>
+      <w:bookmarkStart w:id="0" w:name="_GoBack"/>
+      <w:bookmarkEnd w:id="0"/>
+    </w:p>
+    <w:p>
+      <w:pPr>
+        <w:pStyle w:val="ListParagraph"/>
+        <w:numPr>
+          <w:ilvl w:val="1"/>
+          <w:numId w:val="10"/>
+        </w:numPr>
+        <w:spacing w:after="95"/>
+        <w:jc w:val="left"/>
+      </w:pPr>
+      <w:r>
+        <w:rPr>
+          <w:b/>
+        </w:rPr>
+        <w:t>MS.CV</w:t>
+      </w:r>
+      <w:r>
+        <w:rPr>
+          <w:b/>
+        </w:rPr>
+        <w:t>App.SignDetector</w:t>
+      </w:r>
+      <w:r>
+        <w:rPr>
+          <w:b/>
+        </w:rPr>
+        <w:t>.</w:t>
+      </w:r>
+      <w:r>
+        <w:rPr>
+          <w:b/>
+        </w:rPr>
+        <w:t>SURFStop</w:t>
+      </w:r>
+      <w:r>
+        <w:rPr>
+          <w:b/>
+        </w:rPr>
+        <w:t>SignDetector</w:t>
       </w:r>
     </w:p>
     <w:p>
@@ -1005,6 +1021,26 @@
         <w:rPr>
           <w:b/>
         </w:rPr>
+        <w:t>Functionalities:</w:t>
+      </w:r>
+      <w:r>
+        <w:t xml:space="preserve"> Implementation of a stop sign detector using a SURF implementation provided by EmguCV.</w:t>
+      </w:r>
+    </w:p>
+    <w:p>
+      <w:pPr>
+        <w:pStyle w:val="ListParagraph"/>
+        <w:numPr>
+          <w:ilvl w:val="2"/>
+          <w:numId w:val="10"/>
+        </w:numPr>
+        <w:spacing w:after="95"/>
+        <w:jc w:val="left"/>
+      </w:pPr>
+      <w:r>
+        <w:rPr>
+          <w:b/>
+        </w:rPr>
         <w:t>Outputs:</w:t>
       </w:r>
       <w:r>
@@ -1201,6 +1237,7 @@
         <w:rPr>
           <w:b/>
         </w:rPr>
+        <w:lastRenderedPageBreak/>
         <w:t>Data structures</w:t>
       </w:r>
       <w:r>
@@ -1248,7 +1285,6 @@
         <w:rPr>
           <w:b/>
         </w:rPr>
-        <w:lastRenderedPageBreak/>
         <w:t xml:space="preserve">Classes </w:t>
       </w:r>
       <w:r>
@@ -2098,6 +2134,7 @@
         <w:pStyle w:val="Heading1"/>
       </w:pPr>
       <w:r>
+        <w:lastRenderedPageBreak/>
         <w:t>Implementation</w:t>
       </w:r>
       <w:r>
@@ -2160,8 +2197,6 @@
         <w:tab/>
         <w:t>10/22</w:t>
       </w:r>
-      <w:bookmarkStart w:id="0" w:name="_GoBack"/>
-      <w:bookmarkEnd w:id="0"/>
     </w:p>
     <w:p>
       <w:pPr>
@@ -2201,7 +2236,6 @@
         </w:numPr>
       </w:pPr>
       <w:r>
-        <w:lastRenderedPageBreak/>
         <w:t>Implement Surf</w:t>
       </w:r>
       <w:r>
